--- a/01_Administración/002_Seguimiento/Sprint 1/JAME_RetrospectivaPrimerSprint_2020-02-20.docx
+++ b/01_Administración/002_Seguimiento/Sprint 1/JAME_RetrospectivaPrimerSprint_2020-02-20.docx
@@ -1032,7 +1032,31 @@
                 <w:szCs w:val="20"/>
                 <w:lang w:val="es-AR"/>
               </w:rPr>
-              <w:t xml:space="preserve">Dejar de tener reuniones exhaustas con el cliente ya que nos quita tiempo que podemos estar aprovechando para realizar mas avances del proyecto. </w:t>
+              <w:t xml:space="preserve">Dejar de tener reuniones exhaustas con el cliente ya que nos quita tiempo que podemos estar aprovechando para realizar </w:t>
+            </w:r>
+            <w:r>
+              <w:rPr>
+                <w:rFonts w:ascii="Arial" w:eastAsia="Times New Roman" w:hAnsi="Arial" w:cs="Arial"/>
+                <w:bCs/>
+                <w:color w:val="000000"/>
+                <w:sz w:val="20"/>
+                <w:szCs w:val="20"/>
+                <w:lang w:val="es-AR"/>
+              </w:rPr>
+              <w:t>más</w:t>
+            </w:r>
+            <w:bookmarkStart w:id="0" w:name="_GoBack"/>
+            <w:bookmarkEnd w:id="0"/>
+            <w:r>
+              <w:rPr>
+                <w:rFonts w:ascii="Arial" w:eastAsia="Times New Roman" w:hAnsi="Arial" w:cs="Arial"/>
+                <w:bCs/>
+                <w:color w:val="000000"/>
+                <w:sz w:val="20"/>
+                <w:szCs w:val="20"/>
+                <w:lang w:val="es-AR"/>
+              </w:rPr>
+              <w:t xml:space="preserve"> avances del proyecto. </w:t>
             </w:r>
           </w:p>
           <w:p>
@@ -1330,8 +1354,6 @@
               </w:rPr>
               <w:t>María Eneida Salas Martínez</w:t>
             </w:r>
-            <w:bookmarkStart w:id="0" w:name="_GoBack"/>
-            <w:bookmarkEnd w:id="0"/>
           </w:p>
         </w:tc>
         <w:tc>
@@ -2055,6 +2077,7 @@
     <w:lsdException w:name="HTML Sample" w:semiHidden="1" w:unhideWhenUsed="1"/>
     <w:lsdException w:name="HTML Typewriter" w:semiHidden="1" w:unhideWhenUsed="1"/>
     <w:lsdException w:name="HTML Variable" w:semiHidden="1" w:unhideWhenUsed="1"/>
+    <w:lsdException w:name="Normal Table" w:semiHidden="1" w:unhideWhenUsed="1"/>
     <w:lsdException w:name="annotation subject" w:semiHidden="1" w:unhideWhenUsed="1"/>
     <w:lsdException w:name="No List" w:semiHidden="1" w:unhideWhenUsed="1"/>
     <w:lsdException w:name="Outline List 1" w:semiHidden="1" w:unhideWhenUsed="1"/>
@@ -2097,8 +2120,11 @@
     <w:lsdException w:name="Table Contemporary" w:semiHidden="1" w:unhideWhenUsed="1"/>
     <w:lsdException w:name="Table Elegant" w:semiHidden="1" w:unhideWhenUsed="1"/>
     <w:lsdException w:name="Table Professional" w:semiHidden="1" w:unhideWhenUsed="1"/>
+    <w:lsdException w:name="Table Subtle 1" w:semiHidden="1" w:unhideWhenUsed="1"/>
     <w:lsdException w:name="Table Subtle 2" w:semiHidden="1" w:unhideWhenUsed="1"/>
     <w:lsdException w:name="Table Web 1" w:semiHidden="1" w:unhideWhenUsed="1"/>
+    <w:lsdException w:name="Table Web 2" w:semiHidden="1" w:unhideWhenUsed="1"/>
+    <w:lsdException w:name="Table Web 3" w:semiHidden="1" w:unhideWhenUsed="1"/>
     <w:lsdException w:name="Balloon Text" w:semiHidden="1" w:unhideWhenUsed="1"/>
     <w:lsdException w:name="Table Grid" w:uiPriority="39"/>
     <w:lsdException w:name="Table Theme" w:semiHidden="1" w:unhideWhenUsed="1"/>

--- a/01_Administración/002_Seguimiento/Sprint 1/JAME_RetrospectivaPrimerSprint_2020-02-20.docx
+++ b/01_Administración/002_Seguimiento/Sprint 1/JAME_RetrospectivaPrimerSprint_2020-02-20.docx
@@ -241,7 +241,29 @@
                 <w:szCs w:val="20"/>
                 <w:lang w:val="es-AR"/>
               </w:rPr>
-              <w:t>(Laboratorio1)</w:t>
+              <w:t>(</w:t>
+            </w:r>
+            <w:r>
+              <w:rPr>
+                <w:rFonts w:ascii="Arial" w:eastAsia="Times New Roman" w:hAnsi="Arial" w:cs="Arial"/>
+                <w:bCs/>
+                <w:color w:val="000000"/>
+                <w:sz w:val="20"/>
+                <w:szCs w:val="20"/>
+                <w:lang w:val="es-AR"/>
+              </w:rPr>
+              <w:t>Labsol</w:t>
+            </w:r>
+            <w:r>
+              <w:rPr>
+                <w:rFonts w:ascii="Arial" w:eastAsia="Times New Roman" w:hAnsi="Arial" w:cs="Arial"/>
+                <w:bCs/>
+                <w:color w:val="000000"/>
+                <w:sz w:val="20"/>
+                <w:szCs w:val="20"/>
+                <w:lang w:val="es-AR"/>
+              </w:rPr>
+              <w:t>)</w:t>
             </w:r>
           </w:p>
         </w:tc>
@@ -307,7 +329,20 @@
                 <w:szCs w:val="20"/>
                 <w:lang w:val="es-AR"/>
               </w:rPr>
-              <w:t>Reunión de retrospectiva del primer Sprint.</w:t>
+              <w:t>Reunión de retros</w:t>
+            </w:r>
+            <w:bookmarkStart w:id="0" w:name="_GoBack"/>
+            <w:bookmarkEnd w:id="0"/>
+            <w:r>
+              <w:rPr>
+                <w:rFonts w:ascii="Arial" w:eastAsia="Times New Roman" w:hAnsi="Arial" w:cs="Arial"/>
+                <w:bCs/>
+                <w:color w:val="000000"/>
+                <w:sz w:val="20"/>
+                <w:szCs w:val="20"/>
+                <w:lang w:val="es-AR"/>
+              </w:rPr>
+              <w:t>pectiva del primer Sprint.</w:t>
             </w:r>
           </w:p>
         </w:tc>
@@ -596,7 +631,31 @@
                 <w:szCs w:val="20"/>
                 <w:lang w:val="es-AR"/>
               </w:rPr>
-              <w:t>Retrospectiva del primer sprint. Se verá el avance a las actividades que se realizaron durante el sprint así como lo que se está haciendo bien, qué se debe cambiar y qué se debe mantener.</w:t>
+              <w:t xml:space="preserve">Retrospectiva del primer sprint. Se verá el avance a las actividades que se realizaron durante el </w:t>
+            </w:r>
+            <w:proofErr w:type="gramStart"/>
+            <w:r>
+              <w:rPr>
+                <w:rFonts w:ascii="Arial" w:eastAsia="Times New Roman" w:hAnsi="Arial" w:cs="Arial"/>
+                <w:bCs/>
+                <w:color w:val="000000"/>
+                <w:sz w:val="20"/>
+                <w:szCs w:val="20"/>
+                <w:lang w:val="es-AR"/>
+              </w:rPr>
+              <w:t>sprint</w:t>
+            </w:r>
+            <w:proofErr w:type="gramEnd"/>
+            <w:r>
+              <w:rPr>
+                <w:rFonts w:ascii="Arial" w:eastAsia="Times New Roman" w:hAnsi="Arial" w:cs="Arial"/>
+                <w:bCs/>
+                <w:color w:val="000000"/>
+                <w:sz w:val="20"/>
+                <w:szCs w:val="20"/>
+                <w:lang w:val="es-AR"/>
+              </w:rPr>
+              <w:t xml:space="preserve"> así como lo que se está haciendo bien, qué se debe cambiar y qué se debe mantener.</w:t>
             </w:r>
           </w:p>
         </w:tc>
@@ -1045,8 +1104,6 @@
               </w:rPr>
               <w:t>más</w:t>
             </w:r>
-            <w:bookmarkStart w:id="0" w:name="_GoBack"/>
-            <w:bookmarkEnd w:id="0"/>
             <w:r>
               <w:rPr>
                 <w:rFonts w:ascii="Arial" w:eastAsia="Times New Roman" w:hAnsi="Arial" w:cs="Arial"/>
@@ -1181,7 +1238,6 @@
         <w:pStyle w:val="Ttulo1"/>
       </w:pPr>
       <w:r>
-        <w:lastRenderedPageBreak/>
         <w:t>Participantes.</w:t>
       </w:r>
     </w:p>
@@ -1625,10 +1681,10 @@
         <w:noProof/>
       </w:rPr>
       <w:drawing>
-        <wp:inline distT="0" distB="0" distL="0" distR="0" wp14:anchorId="7AE3492F" wp14:editId="7C7B833C">
-          <wp:extent cx="2828925" cy="495300"/>
+        <wp:inline distT="0" distB="0" distL="0" distR="0">
+          <wp:extent cx="2924175" cy="1148080"/>
           <wp:effectExtent l="0" t="0" r="9525" b="0"/>
-          <wp:docPr id="1" name="Imagen 1"/>
+          <wp:docPr id="2" name="Imagen 2"/>
           <wp:cNvGraphicFramePr>
             <a:graphicFrameLocks xmlns:a="http://schemas.openxmlformats.org/drawingml/2006/main" noChangeAspect="1"/>
           </wp:cNvGraphicFramePr>
@@ -1636,23 +1692,36 @@
             <a:graphicData uri="http://schemas.openxmlformats.org/drawingml/2006/picture">
               <pic:pic xmlns:pic="http://schemas.openxmlformats.org/drawingml/2006/picture">
                 <pic:nvPicPr>
-                  <pic:cNvPr id="1" name=""/>
-                  <pic:cNvPicPr/>
+                  <pic:cNvPr id="0" name="Picture 1"/>
+                  <pic:cNvPicPr>
+                    <a:picLocks noChangeAspect="1" noChangeArrowheads="1"/>
+                  </pic:cNvPicPr>
                 </pic:nvPicPr>
                 <pic:blipFill>
-                  <a:blip r:embed="rId1"/>
+                  <a:blip r:embed="rId1">
+                    <a:extLst>
+                      <a:ext uri="{28A0092B-C50C-407E-A947-70E740481C1C}">
+                        <a14:useLocalDpi xmlns:a14="http://schemas.microsoft.com/office/drawing/2010/main" val="0"/>
+                      </a:ext>
+                    </a:extLst>
+                  </a:blip>
+                  <a:srcRect/>
                   <a:stretch>
                     <a:fillRect/>
                   </a:stretch>
                 </pic:blipFill>
-                <pic:spPr>
+                <pic:spPr bwMode="auto">
                   <a:xfrm>
                     <a:off x="0" y="0"/>
-                    <a:ext cx="2828925" cy="495300"/>
+                    <a:ext cx="2924175" cy="1148080"/>
                   </a:xfrm>
                   <a:prstGeom prst="rect">
                     <a:avLst/>
                   </a:prstGeom>
+                  <a:noFill/>
+                  <a:ln>
+                    <a:noFill/>
+                  </a:ln>
                 </pic:spPr>
               </pic:pic>
             </a:graphicData>
@@ -1661,7 +1730,7 @@
       </w:drawing>
     </w:r>
     <w:r>
-      <w:t xml:space="preserve">                                                     </w:t>
+      <w:t xml:space="preserve">                                                  </w:t>
     </w:r>
     <w:r>
       <w:t>ACTA DE REUNIÓN.</w:t>
